--- a/GRAMMAR/Lesson 2 - Make, Let, Allow.docx
+++ b/GRAMMAR/Lesson 2 - Make, Let, Allow.docx
@@ -1,6 +1,6 @@
 
 <file path=word/document.xml><?xml version="1.0" encoding="utf-8"?>
-<w:document xmlns:wpc="http://schemas.microsoft.com/office/word/2010/wordprocessingCanvas" xmlns:cx="http://schemas.microsoft.com/office/drawing/2014/chartex" xmlns:cx1="http://schemas.microsoft.com/office/drawing/2015/9/8/chartex" xmlns:cx2="http://schemas.microsoft.com/office/drawing/2015/10/21/chartex" xmlns:cx3="http://schemas.microsoft.com/office/drawing/2016/5/9/chartex" xmlns:cx4="http://schemas.microsoft.com/office/drawing/2016/5/10/chartex" xmlns:cx5="http://schemas.microsoft.com/office/drawing/2016/5/11/chartex" xmlns:cx6="http://schemas.microsoft.com/office/drawing/2016/5/12/chartex" xmlns:cx7="http://schemas.microsoft.com/office/drawing/2016/5/13/chartex" xmlns:cx8="http://schemas.microsoft.com/office/drawing/2016/5/14/chartex" xmlns:mc="http://schemas.openxmlformats.org/markup-compatibility/2006" xmlns:aink="http://schemas.microsoft.com/office/drawing/2016/ink" xmlns:am3d="http://schemas.microsoft.com/office/drawing/2017/model3d" xmlns:o="urn:schemas-microsoft-com:office:office" xmlns:oel="http://schemas.microsoft.com/office/2019/extlst" xmlns:r="http://schemas.openxmlformats.org/officeDocument/2006/relationships" xmlns:m="http://schemas.openxmlformats.org/officeDocument/2006/math" xmlns:v="urn:schemas-microsoft-com:vml" xmlns:wp14="http://schemas.microsoft.com/office/word/2010/wordprocessingDrawing" xmlns:wp="http://schemas.openxmlformats.org/drawingml/2006/wordprocessingDrawing" xmlns:w10="urn:schemas-microsoft-com:office:word" xmlns:w="http://schemas.openxmlformats.org/wordprocessingml/2006/main" xmlns:w14="http://schemas.microsoft.com/office/word/2010/wordml" xmlns:w15="http://schemas.microsoft.com/office/word/2012/wordml" xmlns:w16cex="http://schemas.microsoft.com/office/word/2018/wordml/cex" xmlns:w16cid="http://schemas.microsoft.com/office/word/2016/wordml/cid" xmlns:w16="http://schemas.microsoft.com/office/word/2018/wordml" xmlns:w16sdtdh="http://schemas.microsoft.com/office/word/2020/wordml/sdtdatahash" xmlns:w16se="http://schemas.microsoft.com/office/word/2015/wordml/symex" xmlns:wpg="http://schemas.microsoft.com/office/word/2010/wordprocessingGroup" xmlns:wpi="http://schemas.microsoft.com/office/word/2010/wordprocessingInk" xmlns:wne="http://schemas.microsoft.com/office/word/2006/wordml" xmlns:wps="http://schemas.microsoft.com/office/word/2010/wordprocessingShape" mc:Ignorable="w14 w15 w16se w16cid w16 w16cex w16sdtdh wp14">
+<w:document xmlns:wpc="http://schemas.microsoft.com/office/word/2010/wordprocessingCanvas" xmlns:cx="http://schemas.microsoft.com/office/drawing/2014/chartex" xmlns:cx1="http://schemas.microsoft.com/office/drawing/2015/9/8/chartex" xmlns:mc="http://schemas.openxmlformats.org/markup-compatibility/2006" xmlns:o="urn:schemas-microsoft-com:office:office" xmlns:r="http://schemas.openxmlformats.org/officeDocument/2006/relationships" xmlns:m="http://schemas.openxmlformats.org/officeDocument/2006/math" xmlns:v="urn:schemas-microsoft-com:vml" xmlns:wp14="http://schemas.microsoft.com/office/word/2010/wordprocessingDrawing" xmlns:wp="http://schemas.openxmlformats.org/drawingml/2006/wordprocessingDrawing" xmlns:w10="urn:schemas-microsoft-com:office:word" xmlns:w="http://schemas.openxmlformats.org/wordprocessingml/2006/main" xmlns:w14="http://schemas.microsoft.com/office/word/2010/wordml" xmlns:w15="http://schemas.microsoft.com/office/word/2012/wordml" xmlns:w16se="http://schemas.microsoft.com/office/word/2015/wordml/symex" xmlns:wpg="http://schemas.microsoft.com/office/word/2010/wordprocessingGroup" xmlns:wpi="http://schemas.microsoft.com/office/word/2010/wordprocessingInk" xmlns:wne="http://schemas.microsoft.com/office/word/2006/wordml" xmlns:wps="http://schemas.microsoft.com/office/word/2010/wordprocessingShape" mc:Ignorable="w14 w15 w16se wp14">
   <w:body>
     <w:p>
       <w:pPr>
@@ -139,20 +139,8 @@
                 <w:sz w:val="24"/>
                 <w:szCs w:val="38"/>
               </w:rPr>
-              <w:t xml:space="preserve"> or </w:t>
+              <w:t xml:space="preserve"> or adj</w:t>
             </w:r>
-            <w:proofErr w:type="spellStart"/>
-            <w:r>
-              <w:rPr>
-                <w:rFonts w:ascii="Verdana" w:hAnsi="Verdana"/>
-                <w:b/>
-                <w:bCs/>
-                <w:sz w:val="24"/>
-                <w:szCs w:val="38"/>
-              </w:rPr>
-              <w:t>adj</w:t>
-            </w:r>
-            <w:proofErr w:type="spellEnd"/>
           </w:p>
           <w:p>
             <w:pPr>
@@ -1085,6 +1073,7 @@
           <w:sz w:val="26"/>
           <w:szCs w:val="40"/>
         </w:rPr>
+        <w:lastRenderedPageBreak/>
         <w:t>Exercise Practice</w:t>
       </w:r>
     </w:p>
@@ -1185,7 +1174,25 @@
           <w:szCs w:val="24"/>
           <w:lang w:eastAsia="en-GB"/>
         </w:rPr>
-        <w:t xml:space="preserve">John’s mother used to __________ him clean up his room. </w:t>
+        <w:t>John’s mother used to ___</w:t>
+      </w:r>
+      <w:r>
+        <w:rPr>
+          <w:rFonts w:ascii="Verdana" w:eastAsia="Times New Roman" w:hAnsi="Verdana" w:cs="Times New Roman"/>
+          <w:sz w:val="24"/>
+          <w:szCs w:val="24"/>
+          <w:lang w:eastAsia="en-GB"/>
+        </w:rPr>
+        <w:t>a</w:t>
+      </w:r>
+      <w:r>
+        <w:rPr>
+          <w:rFonts w:ascii="Verdana" w:eastAsia="Times New Roman" w:hAnsi="Verdana" w:cs="Times New Roman"/>
+          <w:sz w:val="24"/>
+          <w:szCs w:val="24"/>
+          <w:lang w:eastAsia="en-GB"/>
+        </w:rPr>
+        <w:t xml:space="preserve">_______ him clean up his room. </w:t>
       </w:r>
     </w:p>
     <w:p>
@@ -1273,7 +1280,25 @@
           <w:szCs w:val="24"/>
           <w:lang w:eastAsia="en-GB"/>
         </w:rPr>
-        <w:t xml:space="preserve">The teacher doesn’t __________ her students use their mobile phones in class. </w:t>
+        <w:t>The teacher doesn’t ____</w:t>
+      </w:r>
+      <w:r>
+        <w:rPr>
+          <w:rFonts w:ascii="Verdana" w:eastAsia="Times New Roman" w:hAnsi="Verdana" w:cs="Times New Roman"/>
+          <w:sz w:val="24"/>
+          <w:szCs w:val="24"/>
+          <w:lang w:eastAsia="en-GB"/>
+        </w:rPr>
+        <w:t>b</w:t>
+      </w:r>
+      <w:r>
+        <w:rPr>
+          <w:rFonts w:ascii="Verdana" w:eastAsia="Times New Roman" w:hAnsi="Verdana" w:cs="Times New Roman"/>
+          <w:sz w:val="24"/>
+          <w:szCs w:val="24"/>
+          <w:lang w:eastAsia="en-GB"/>
+        </w:rPr>
+        <w:t xml:space="preserve">______ her students use their mobile phones in class. </w:t>
       </w:r>
     </w:p>
     <w:p>
@@ -1361,7 +1386,25 @@
           <w:szCs w:val="24"/>
           <w:lang w:eastAsia="en-GB"/>
         </w:rPr>
-        <w:t xml:space="preserve">Julie’s father doesn’t __________ her use his car. </w:t>
+        <w:t>Julie’s father doesn’t ____</w:t>
+      </w:r>
+      <w:r>
+        <w:rPr>
+          <w:rFonts w:ascii="Verdana" w:eastAsia="Times New Roman" w:hAnsi="Verdana" w:cs="Times New Roman"/>
+          <w:sz w:val="24"/>
+          <w:szCs w:val="24"/>
+          <w:lang w:eastAsia="en-GB"/>
+        </w:rPr>
+        <w:t>b</w:t>
+      </w:r>
+      <w:r>
+        <w:rPr>
+          <w:rFonts w:ascii="Verdana" w:eastAsia="Times New Roman" w:hAnsi="Verdana" w:cs="Times New Roman"/>
+          <w:sz w:val="24"/>
+          <w:szCs w:val="24"/>
+          <w:lang w:eastAsia="en-GB"/>
+        </w:rPr>
+        <w:t xml:space="preserve">______ her use his car. </w:t>
       </w:r>
     </w:p>
     <w:p>
@@ -1449,7 +1492,25 @@
           <w:szCs w:val="24"/>
           <w:lang w:eastAsia="en-GB"/>
         </w:rPr>
-        <w:t>We will not __________ you to go into pubs until you are eighteen.</w:t>
+        <w:t>We will not ____</w:t>
+      </w:r>
+      <w:r>
+        <w:rPr>
+          <w:rFonts w:ascii="Verdana" w:eastAsia="Times New Roman" w:hAnsi="Verdana" w:cs="Times New Roman"/>
+          <w:sz w:val="24"/>
+          <w:szCs w:val="24"/>
+          <w:lang w:eastAsia="en-GB"/>
+        </w:rPr>
+        <w:t>c</w:t>
+      </w:r>
+      <w:r>
+        <w:rPr>
+          <w:rFonts w:ascii="Verdana" w:eastAsia="Times New Roman" w:hAnsi="Verdana" w:cs="Times New Roman"/>
+          <w:sz w:val="24"/>
+          <w:szCs w:val="24"/>
+          <w:lang w:eastAsia="en-GB"/>
+        </w:rPr>
+        <w:t>______ you to go into pubs until you are eighteen.</w:t>
       </w:r>
     </w:p>
     <w:p>
@@ -1537,7 +1598,25 @@
           <w:szCs w:val="24"/>
           <w:lang w:eastAsia="en-GB"/>
         </w:rPr>
-        <w:t xml:space="preserve">The professor often __________ the students do a lot of homework. </w:t>
+        <w:t>The professor often ____</w:t>
+      </w:r>
+      <w:r>
+        <w:rPr>
+          <w:rFonts w:ascii="Verdana" w:eastAsia="Times New Roman" w:hAnsi="Verdana" w:cs="Times New Roman"/>
+          <w:sz w:val="24"/>
+          <w:szCs w:val="24"/>
+          <w:lang w:eastAsia="en-GB"/>
+        </w:rPr>
+        <w:t>a</w:t>
+      </w:r>
+      <w:r>
+        <w:rPr>
+          <w:rFonts w:ascii="Verdana" w:eastAsia="Times New Roman" w:hAnsi="Verdana" w:cs="Times New Roman"/>
+          <w:sz w:val="24"/>
+          <w:szCs w:val="24"/>
+          <w:lang w:eastAsia="en-GB"/>
+        </w:rPr>
+        <w:t xml:space="preserve">______ the students do a lot of homework. </w:t>
       </w:r>
     </w:p>
     <w:p>
@@ -1581,17 +1660,7 @@
           <w:lang w:eastAsia="en-GB"/>
         </w:rPr>
         <w:tab/>
-        <w:t xml:space="preserve">b. </w:t>
-      </w:r>
-      <w:proofErr w:type="spellStart"/>
-      <w:r>
-        <w:rPr>
-          <w:rFonts w:ascii="Verdana" w:eastAsia="Times New Roman" w:hAnsi="Verdana" w:cs="Times New Roman"/>
-          <w:sz w:val="24"/>
-          <w:szCs w:val="24"/>
-          <w:lang w:eastAsia="en-GB"/>
-        </w:rPr>
-        <w:t>let</w:t>
+        <w:t>b. let</w:t>
       </w:r>
       <w:r>
         <w:rPr>
@@ -1602,7 +1671,6 @@
         </w:rPr>
         <w:t>s</w:t>
       </w:r>
-      <w:proofErr w:type="spellEnd"/>
       <w:r>
         <w:rPr>
           <w:rFonts w:ascii="Verdana" w:eastAsia="Times New Roman" w:hAnsi="Verdana" w:cs="Times New Roman"/>
@@ -1653,7 +1721,25 @@
           <w:szCs w:val="24"/>
           <w:lang w:eastAsia="en-GB"/>
         </w:rPr>
-        <w:t xml:space="preserve">The policeman __________ the teenagers pick up the litter they had dropped. </w:t>
+        <w:t>The policeman ____</w:t>
+      </w:r>
+      <w:r>
+        <w:rPr>
+          <w:rFonts w:ascii="Verdana" w:eastAsia="Times New Roman" w:hAnsi="Verdana" w:cs="Times New Roman"/>
+          <w:sz w:val="24"/>
+          <w:szCs w:val="24"/>
+          <w:lang w:eastAsia="en-GB"/>
+        </w:rPr>
+        <w:t>a</w:t>
+      </w:r>
+      <w:r>
+        <w:rPr>
+          <w:rFonts w:ascii="Verdana" w:eastAsia="Times New Roman" w:hAnsi="Verdana" w:cs="Times New Roman"/>
+          <w:sz w:val="24"/>
+          <w:szCs w:val="24"/>
+          <w:lang w:eastAsia="en-GB"/>
+        </w:rPr>
+        <w:t xml:space="preserve">______ the teenagers pick up the litter they had dropped. </w:t>
       </w:r>
     </w:p>
     <w:p>
@@ -1768,7 +1854,25 @@
           <w:szCs w:val="24"/>
           <w:lang w:eastAsia="en-GB"/>
         </w:rPr>
-        <w:t xml:space="preserve">My mother never __________ me stay out late when I was young. </w:t>
+        <w:t>My mother never ____</w:t>
+      </w:r>
+      <w:r>
+        <w:rPr>
+          <w:rFonts w:ascii="Verdana" w:eastAsia="Times New Roman" w:hAnsi="Verdana" w:cs="Times New Roman"/>
+          <w:sz w:val="24"/>
+          <w:szCs w:val="24"/>
+          <w:lang w:eastAsia="en-GB"/>
+        </w:rPr>
+        <w:t>b</w:t>
+      </w:r>
+      <w:r>
+        <w:rPr>
+          <w:rFonts w:ascii="Verdana" w:eastAsia="Times New Roman" w:hAnsi="Verdana" w:cs="Times New Roman"/>
+          <w:sz w:val="24"/>
+          <w:szCs w:val="24"/>
+          <w:lang w:eastAsia="en-GB"/>
+        </w:rPr>
+        <w:t xml:space="preserve">______ me stay out late when I was young. </w:t>
       </w:r>
     </w:p>
     <w:p>
@@ -1892,7 +1996,25 @@
           <w:szCs w:val="24"/>
           <w:lang w:eastAsia="en-GB"/>
         </w:rPr>
-        <w:t>__________ me to help you with that suitcase, madam.</w:t>
+        <w:t>___</w:t>
+      </w:r>
+      <w:r>
+        <w:rPr>
+          <w:rFonts w:ascii="Verdana" w:eastAsia="Times New Roman" w:hAnsi="Verdana" w:cs="Times New Roman"/>
+          <w:sz w:val="24"/>
+          <w:szCs w:val="24"/>
+          <w:lang w:eastAsia="en-GB"/>
+        </w:rPr>
+        <w:t>c</w:t>
+      </w:r>
+      <w:r>
+        <w:rPr>
+          <w:rFonts w:ascii="Verdana" w:eastAsia="Times New Roman" w:hAnsi="Verdana" w:cs="Times New Roman"/>
+          <w:sz w:val="24"/>
+          <w:szCs w:val="24"/>
+          <w:lang w:eastAsia="en-GB"/>
+        </w:rPr>
+        <w:t>_______ me to help you with that suitcase, madam.</w:t>
       </w:r>
     </w:p>
     <w:p>
@@ -2007,7 +2129,25 @@
           <w:szCs w:val="24"/>
           <w:lang w:eastAsia="en-GB"/>
         </w:rPr>
-        <w:t xml:space="preserve">My parents wouldn't __________ me to get married until my older brother was married. </w:t>
+        <w:t>My parents wouldn't ___</w:t>
+      </w:r>
+      <w:r>
+        <w:rPr>
+          <w:rFonts w:ascii="Verdana" w:eastAsia="Times New Roman" w:hAnsi="Verdana" w:cs="Times New Roman"/>
+          <w:sz w:val="24"/>
+          <w:szCs w:val="24"/>
+          <w:lang w:eastAsia="en-GB"/>
+        </w:rPr>
+        <w:t>c</w:t>
+      </w:r>
+      <w:r>
+        <w:rPr>
+          <w:rFonts w:ascii="Verdana" w:eastAsia="Times New Roman" w:hAnsi="Verdana" w:cs="Times New Roman"/>
+          <w:sz w:val="24"/>
+          <w:szCs w:val="24"/>
+          <w:lang w:eastAsia="en-GB"/>
+        </w:rPr>
+        <w:t xml:space="preserve">___ me to get married until my older brother was married. </w:t>
       </w:r>
     </w:p>
     <w:p>
@@ -2096,7 +2236,25 @@
           <w:szCs w:val="24"/>
           <w:lang w:eastAsia="en-GB"/>
         </w:rPr>
-        <w:t xml:space="preserve">The guard __________ her get off the train because she didn’t have a ticket. </w:t>
+        <w:t>The guard ____</w:t>
+      </w:r>
+      <w:r>
+        <w:rPr>
+          <w:rFonts w:ascii="Verdana" w:eastAsia="Times New Roman" w:hAnsi="Verdana" w:cs="Times New Roman"/>
+          <w:sz w:val="24"/>
+          <w:szCs w:val="24"/>
+          <w:lang w:eastAsia="en-GB"/>
+        </w:rPr>
+        <w:t>let</w:t>
+      </w:r>
+      <w:r>
+        <w:rPr>
+          <w:rFonts w:ascii="Verdana" w:eastAsia="Times New Roman" w:hAnsi="Verdana" w:cs="Times New Roman"/>
+          <w:sz w:val="24"/>
+          <w:szCs w:val="24"/>
+          <w:lang w:eastAsia="en-GB"/>
+        </w:rPr>
+        <w:t xml:space="preserve">___ her get off the train because she didn’t have a ticket. </w:t>
       </w:r>
     </w:p>
     <w:p>
@@ -2212,7 +2370,25 @@
           <w:szCs w:val="24"/>
           <w:lang w:eastAsia="en-GB"/>
         </w:rPr>
-        <w:t xml:space="preserve">Lucy might __________ you borrow her laptop if you ask her nicely. </w:t>
+        <w:t>Lucy might __</w:t>
+      </w:r>
+      <w:r>
+        <w:rPr>
+          <w:rFonts w:ascii="Verdana" w:eastAsia="Times New Roman" w:hAnsi="Verdana" w:cs="Times New Roman"/>
+          <w:sz w:val="24"/>
+          <w:szCs w:val="24"/>
+          <w:lang w:eastAsia="en-GB"/>
+        </w:rPr>
+        <w:t>let</w:t>
+      </w:r>
+      <w:r>
+        <w:rPr>
+          <w:rFonts w:ascii="Verdana" w:eastAsia="Times New Roman" w:hAnsi="Verdana" w:cs="Times New Roman"/>
+          <w:sz w:val="24"/>
+          <w:szCs w:val="24"/>
+          <w:lang w:eastAsia="en-GB"/>
+        </w:rPr>
+        <w:t xml:space="preserve">__ you borrow her laptop if you ask her nicely. </w:t>
       </w:r>
     </w:p>
     <w:p>
@@ -2301,7 +2477,25 @@
           <w:szCs w:val="24"/>
           <w:lang w:eastAsia="en-GB"/>
         </w:rPr>
-        <w:t>The comedian really __________ us laugh last night.</w:t>
+        <w:t>The comedian really ___</w:t>
+      </w:r>
+      <w:r>
+        <w:rPr>
+          <w:rFonts w:ascii="Verdana" w:eastAsia="Times New Roman" w:hAnsi="Verdana" w:cs="Times New Roman"/>
+          <w:sz w:val="24"/>
+          <w:szCs w:val="24"/>
+          <w:lang w:eastAsia="en-GB"/>
+        </w:rPr>
+        <w:t>make</w:t>
+      </w:r>
+      <w:r>
+        <w:rPr>
+          <w:rFonts w:ascii="Verdana" w:eastAsia="Times New Roman" w:hAnsi="Verdana" w:cs="Times New Roman"/>
+          <w:sz w:val="24"/>
+          <w:szCs w:val="24"/>
+          <w:lang w:eastAsia="en-GB"/>
+        </w:rPr>
+        <w:t>_______ us laugh last night.</w:t>
       </w:r>
     </w:p>
     <w:p>
@@ -2435,7 +2629,25 @@
           <w:szCs w:val="24"/>
           <w:lang w:eastAsia="en-GB"/>
         </w:rPr>
-        <w:t xml:space="preserve"> it __________ me really annoyed! </w:t>
+        <w:t xml:space="preserve"> it __</w:t>
+      </w:r>
+      <w:r>
+        <w:rPr>
+          <w:rFonts w:ascii="Verdana" w:eastAsia="Times New Roman" w:hAnsi="Verdana" w:cs="Times New Roman"/>
+          <w:sz w:val="24"/>
+          <w:szCs w:val="24"/>
+          <w:lang w:eastAsia="en-GB"/>
+        </w:rPr>
+        <w:t>a</w:t>
+      </w:r>
+      <w:r>
+        <w:rPr>
+          <w:rFonts w:ascii="Verdana" w:eastAsia="Times New Roman" w:hAnsi="Verdana" w:cs="Times New Roman"/>
+          <w:sz w:val="24"/>
+          <w:szCs w:val="24"/>
+          <w:lang w:eastAsia="en-GB"/>
+        </w:rPr>
+        <w:t xml:space="preserve">___ me really annoyed! </w:t>
       </w:r>
       <w:r>
         <w:rPr>
@@ -2499,17 +2711,7 @@
           <w:szCs w:val="24"/>
           <w:lang w:eastAsia="en-GB"/>
         </w:rPr>
-        <w:t xml:space="preserve">b. </w:t>
-      </w:r>
-      <w:proofErr w:type="spellStart"/>
-      <w:r>
-        <w:rPr>
-          <w:rFonts w:ascii="Verdana" w:eastAsia="Times New Roman" w:hAnsi="Verdana" w:cs="Times New Roman"/>
-          <w:sz w:val="24"/>
-          <w:szCs w:val="24"/>
-          <w:lang w:eastAsia="en-GB"/>
-        </w:rPr>
-        <w:t>let</w:t>
+        <w:t>b. let</w:t>
       </w:r>
       <w:r>
         <w:rPr>
@@ -2520,7 +2722,6 @@
         </w:rPr>
         <w:t>s</w:t>
       </w:r>
-      <w:proofErr w:type="spellEnd"/>
       <w:r>
         <w:rPr>
           <w:rFonts w:ascii="Verdana" w:eastAsia="Times New Roman" w:hAnsi="Verdana" w:cs="Times New Roman"/>
@@ -2567,6 +2768,7 @@
           <w:sz w:val="24"/>
           <w:szCs w:val="38"/>
         </w:rPr>
+        <w:lastRenderedPageBreak/>
         <w:t xml:space="preserve">Instruction </w:t>
       </w:r>
       <w:r>
@@ -2675,7 +2877,25 @@
           <w:szCs w:val="24"/>
           <w:lang w:eastAsia="en-GB"/>
         </w:rPr>
-        <w:t>__________</w:t>
+        <w:t>___</w:t>
+      </w:r>
+      <w:r>
+        <w:rPr>
+          <w:rFonts w:ascii="Verdana" w:eastAsia="Times New Roman" w:hAnsi="Verdana" w:cs="Times New Roman"/>
+          <w:sz w:val="24"/>
+          <w:szCs w:val="24"/>
+          <w:lang w:eastAsia="en-GB"/>
+        </w:rPr>
+        <w:t>allow</w:t>
+      </w:r>
+      <w:r>
+        <w:rPr>
+          <w:rFonts w:ascii="Verdana" w:eastAsia="Times New Roman" w:hAnsi="Verdana" w:cs="Times New Roman"/>
+          <w:sz w:val="24"/>
+          <w:szCs w:val="24"/>
+          <w:lang w:eastAsia="en-GB"/>
+        </w:rPr>
+        <w:t>_______</w:t>
       </w:r>
       <w:r>
         <w:rPr>
@@ -2718,7 +2938,25 @@
           <w:szCs w:val="24"/>
           <w:lang w:eastAsia="en-GB"/>
         </w:rPr>
-        <w:t>__________</w:t>
+        <w:t>___</w:t>
+      </w:r>
+      <w:r>
+        <w:rPr>
+          <w:rFonts w:ascii="Verdana" w:eastAsia="Times New Roman" w:hAnsi="Verdana" w:cs="Times New Roman"/>
+          <w:sz w:val="24"/>
+          <w:szCs w:val="24"/>
+          <w:lang w:eastAsia="en-GB"/>
+        </w:rPr>
+        <w:t>lets</w:t>
+      </w:r>
+      <w:r>
+        <w:rPr>
+          <w:rFonts w:ascii="Verdana" w:eastAsia="Times New Roman" w:hAnsi="Verdana" w:cs="Times New Roman"/>
+          <w:sz w:val="24"/>
+          <w:szCs w:val="24"/>
+          <w:lang w:eastAsia="en-GB"/>
+        </w:rPr>
+        <w:t>_______</w:t>
       </w:r>
       <w:r>
         <w:rPr>
@@ -2761,7 +2999,34 @@
           <w:szCs w:val="24"/>
           <w:lang w:eastAsia="en-GB"/>
         </w:rPr>
-        <w:t>__________</w:t>
+        <w:t>__</w:t>
+      </w:r>
+      <w:r>
+        <w:rPr>
+          <w:rFonts w:ascii="Verdana" w:eastAsia="Times New Roman" w:hAnsi="Verdana" w:cs="Times New Roman"/>
+          <w:sz w:val="24"/>
+          <w:szCs w:val="24"/>
+          <w:lang w:eastAsia="en-GB"/>
+        </w:rPr>
+        <w:t>make</w:t>
+      </w:r>
+      <w:r>
+        <w:rPr>
+          <w:rFonts w:ascii="Verdana" w:eastAsia="Times New Roman" w:hAnsi="Verdana" w:cs="Times New Roman"/>
+          <w:sz w:val="24"/>
+          <w:szCs w:val="24"/>
+          <w:lang w:eastAsia="en-GB"/>
+        </w:rPr>
+        <w:t>s</w:t>
+      </w:r>
+      <w:r>
+        <w:rPr>
+          <w:rFonts w:ascii="Verdana" w:eastAsia="Times New Roman" w:hAnsi="Verdana" w:cs="Times New Roman"/>
+          <w:sz w:val="24"/>
+          <w:szCs w:val="24"/>
+          <w:lang w:eastAsia="en-GB"/>
+        </w:rPr>
+        <w:t>________</w:t>
       </w:r>
       <w:r>
         <w:rPr>
@@ -2795,7 +3060,25 @@
           <w:szCs w:val="24"/>
           <w:lang w:eastAsia="en-GB"/>
         </w:rPr>
-        <w:t>Don’t __________ them to watch TV too long because they have to study for tomorrow’s test.</w:t>
+        <w:t>Don’t __</w:t>
+      </w:r>
+      <w:r>
+        <w:rPr>
+          <w:rFonts w:ascii="Verdana" w:eastAsia="Times New Roman" w:hAnsi="Verdana" w:cs="Times New Roman"/>
+          <w:sz w:val="24"/>
+          <w:szCs w:val="24"/>
+          <w:lang w:eastAsia="en-GB"/>
+        </w:rPr>
+        <w:t>allow</w:t>
+      </w:r>
+      <w:r>
+        <w:rPr>
+          <w:rFonts w:ascii="Verdana" w:eastAsia="Times New Roman" w:hAnsi="Verdana" w:cs="Times New Roman"/>
+          <w:sz w:val="24"/>
+          <w:szCs w:val="24"/>
+          <w:lang w:eastAsia="en-GB"/>
+        </w:rPr>
+        <w:t>________ them to watch TV too long because they have to study for tomorrow’s test.</w:t>
       </w:r>
     </w:p>
     <w:p>
@@ -2829,7 +3112,25 @@
           <w:szCs w:val="24"/>
           <w:lang w:eastAsia="en-GB"/>
         </w:rPr>
-        <w:t>__________</w:t>
+        <w:t>__</w:t>
+      </w:r>
+      <w:r>
+        <w:rPr>
+          <w:rFonts w:ascii="Verdana" w:eastAsia="Times New Roman" w:hAnsi="Verdana" w:cs="Times New Roman"/>
+          <w:sz w:val="24"/>
+          <w:szCs w:val="24"/>
+          <w:lang w:eastAsia="en-GB"/>
+        </w:rPr>
+        <w:t>made</w:t>
+      </w:r>
+      <w:r>
+        <w:rPr>
+          <w:rFonts w:ascii="Verdana" w:eastAsia="Times New Roman" w:hAnsi="Verdana" w:cs="Times New Roman"/>
+          <w:sz w:val="24"/>
+          <w:szCs w:val="24"/>
+          <w:lang w:eastAsia="en-GB"/>
+        </w:rPr>
+        <w:t>________</w:t>
       </w:r>
       <w:r>
         <w:rPr>
@@ -2881,7 +3182,25 @@
           <w:szCs w:val="24"/>
           <w:lang w:eastAsia="en-GB"/>
         </w:rPr>
-        <w:t>__________</w:t>
+        <w:t>____</w:t>
+      </w:r>
+      <w:r>
+        <w:rPr>
+          <w:rFonts w:ascii="Verdana" w:eastAsia="Times New Roman" w:hAnsi="Verdana" w:cs="Times New Roman"/>
+          <w:sz w:val="24"/>
+          <w:szCs w:val="24"/>
+          <w:lang w:eastAsia="en-GB"/>
+        </w:rPr>
+        <w:t>let</w:t>
+      </w:r>
+      <w:r>
+        <w:rPr>
+          <w:rFonts w:ascii="Verdana" w:eastAsia="Times New Roman" w:hAnsi="Verdana" w:cs="Times New Roman"/>
+          <w:sz w:val="24"/>
+          <w:szCs w:val="24"/>
+          <w:lang w:eastAsia="en-GB"/>
+        </w:rPr>
+        <w:t>______</w:t>
       </w:r>
       <w:r>
         <w:rPr>
@@ -2924,7 +3243,25 @@
           <w:szCs w:val="24"/>
           <w:lang w:eastAsia="en-GB"/>
         </w:rPr>
-        <w:t xml:space="preserve">They don’t __________ us to take photos in the National Museum. </w:t>
+        <w:t>They don’t ____</w:t>
+      </w:r>
+      <w:r>
+        <w:rPr>
+          <w:rFonts w:ascii="Verdana" w:eastAsia="Times New Roman" w:hAnsi="Verdana" w:cs="Times New Roman"/>
+          <w:sz w:val="24"/>
+          <w:szCs w:val="24"/>
+          <w:lang w:eastAsia="en-GB"/>
+        </w:rPr>
+        <w:t>allow</w:t>
+      </w:r>
+      <w:r>
+        <w:rPr>
+          <w:rFonts w:ascii="Verdana" w:eastAsia="Times New Roman" w:hAnsi="Verdana" w:cs="Times New Roman"/>
+          <w:sz w:val="24"/>
+          <w:szCs w:val="24"/>
+          <w:lang w:eastAsia="en-GB"/>
+        </w:rPr>
+        <w:t xml:space="preserve">______ us to take photos in the National Museum. </w:t>
       </w:r>
     </w:p>
     <w:p>
@@ -2958,7 +3295,25 @@
           <w:szCs w:val="24"/>
           <w:lang w:eastAsia="en-GB"/>
         </w:rPr>
-        <w:t>__________</w:t>
+        <w:t>___</w:t>
+      </w:r>
+      <w:r>
+        <w:rPr>
+          <w:rFonts w:ascii="Verdana" w:eastAsia="Times New Roman" w:hAnsi="Verdana" w:cs="Times New Roman"/>
+          <w:sz w:val="24"/>
+          <w:szCs w:val="24"/>
+          <w:lang w:eastAsia="en-GB"/>
+        </w:rPr>
+        <w:t>lets</w:t>
+      </w:r>
+      <w:r>
+        <w:rPr>
+          <w:rFonts w:ascii="Verdana" w:eastAsia="Times New Roman" w:hAnsi="Verdana" w:cs="Times New Roman"/>
+          <w:sz w:val="24"/>
+          <w:szCs w:val="24"/>
+          <w:lang w:eastAsia="en-GB"/>
+        </w:rPr>
+        <w:t>_______</w:t>
       </w:r>
       <w:r>
         <w:rPr>
@@ -3010,7 +3365,25 @@
           <w:szCs w:val="24"/>
           <w:lang w:eastAsia="en-GB"/>
         </w:rPr>
-        <w:t>__________</w:t>
+        <w:t>__</w:t>
+      </w:r>
+      <w:r>
+        <w:rPr>
+          <w:rFonts w:ascii="Verdana" w:eastAsia="Times New Roman" w:hAnsi="Verdana" w:cs="Times New Roman"/>
+          <w:sz w:val="24"/>
+          <w:szCs w:val="24"/>
+          <w:lang w:eastAsia="en-GB"/>
+        </w:rPr>
+        <w:t>make</w:t>
+      </w:r>
+      <w:r>
+        <w:rPr>
+          <w:rFonts w:ascii="Verdana" w:eastAsia="Times New Roman" w:hAnsi="Verdana" w:cs="Times New Roman"/>
+          <w:sz w:val="24"/>
+          <w:szCs w:val="24"/>
+          <w:lang w:eastAsia="en-GB"/>
+        </w:rPr>
+        <w:t>________</w:t>
       </w:r>
       <w:r>
         <w:rPr>
@@ -3054,7 +3427,25 @@
           <w:szCs w:val="24"/>
           <w:lang w:eastAsia="en-GB"/>
         </w:rPr>
-        <w:t>__________</w:t>
+        <w:t>___</w:t>
+      </w:r>
+      <w:r>
+        <w:rPr>
+          <w:rFonts w:ascii="Verdana" w:eastAsia="Times New Roman" w:hAnsi="Verdana" w:cs="Times New Roman"/>
+          <w:sz w:val="24"/>
+          <w:szCs w:val="24"/>
+          <w:lang w:eastAsia="en-GB"/>
+        </w:rPr>
+        <w:t>lets</w:t>
+      </w:r>
+      <w:r>
+        <w:rPr>
+          <w:rFonts w:ascii="Verdana" w:eastAsia="Times New Roman" w:hAnsi="Verdana" w:cs="Times New Roman"/>
+          <w:sz w:val="24"/>
+          <w:szCs w:val="24"/>
+          <w:lang w:eastAsia="en-GB"/>
+        </w:rPr>
+        <w:t>_______</w:t>
       </w:r>
       <w:r>
         <w:rPr>
@@ -3098,7 +3489,25 @@
           <w:szCs w:val="24"/>
           <w:lang w:eastAsia="en-GB"/>
         </w:rPr>
-        <w:t>__________</w:t>
+        <w:t>__</w:t>
+      </w:r>
+      <w:r>
+        <w:rPr>
+          <w:rFonts w:ascii="Verdana" w:eastAsia="Times New Roman" w:hAnsi="Verdana" w:cs="Times New Roman"/>
+          <w:sz w:val="24"/>
+          <w:szCs w:val="24"/>
+          <w:lang w:eastAsia="en-GB"/>
+        </w:rPr>
+        <w:t>let</w:t>
+      </w:r>
+      <w:r>
+        <w:rPr>
+          <w:rFonts w:ascii="Verdana" w:eastAsia="Times New Roman" w:hAnsi="Verdana" w:cs="Times New Roman"/>
+          <w:sz w:val="24"/>
+          <w:szCs w:val="24"/>
+          <w:lang w:eastAsia="en-GB"/>
+        </w:rPr>
+        <w:t>________</w:t>
       </w:r>
       <w:r>
         <w:rPr>
@@ -3142,7 +3551,25 @@
           <w:szCs w:val="24"/>
           <w:lang w:eastAsia="en-GB"/>
         </w:rPr>
-        <w:t>__________</w:t>
+        <w:t>__</w:t>
+      </w:r>
+      <w:r>
+        <w:rPr>
+          <w:rFonts w:ascii="Verdana" w:eastAsia="Times New Roman" w:hAnsi="Verdana" w:cs="Times New Roman"/>
+          <w:sz w:val="24"/>
+          <w:szCs w:val="24"/>
+          <w:lang w:eastAsia="en-GB"/>
+        </w:rPr>
+        <w:t>makes</w:t>
+      </w:r>
+      <w:r>
+        <w:rPr>
+          <w:rFonts w:ascii="Verdana" w:eastAsia="Times New Roman" w:hAnsi="Verdana" w:cs="Times New Roman"/>
+          <w:sz w:val="24"/>
+          <w:szCs w:val="24"/>
+          <w:lang w:eastAsia="en-GB"/>
+        </w:rPr>
+        <w:t>________</w:t>
       </w:r>
       <w:r>
         <w:rPr>
@@ -3186,7 +3613,25 @@
           <w:szCs w:val="24"/>
           <w:lang w:eastAsia="en-GB"/>
         </w:rPr>
-        <w:t>__________</w:t>
+        <w:t>__</w:t>
+      </w:r>
+      <w:r>
+        <w:rPr>
+          <w:rFonts w:ascii="Verdana" w:eastAsia="Times New Roman" w:hAnsi="Verdana" w:cs="Times New Roman"/>
+          <w:sz w:val="24"/>
+          <w:szCs w:val="24"/>
+          <w:lang w:eastAsia="en-GB"/>
+        </w:rPr>
+        <w:t>lets</w:t>
+      </w:r>
+      <w:r>
+        <w:rPr>
+          <w:rFonts w:ascii="Verdana" w:eastAsia="Times New Roman" w:hAnsi="Verdana" w:cs="Times New Roman"/>
+          <w:sz w:val="24"/>
+          <w:szCs w:val="24"/>
+          <w:lang w:eastAsia="en-GB"/>
+        </w:rPr>
+        <w:t>________</w:t>
       </w:r>
       <w:r>
         <w:rPr>
@@ -3230,7 +3675,25 @@
           <w:szCs w:val="24"/>
           <w:lang w:eastAsia="en-GB"/>
         </w:rPr>
-        <w:t>She usually __________</w:t>
+        <w:t>She usually __</w:t>
+      </w:r>
+      <w:r>
+        <w:rPr>
+          <w:rFonts w:ascii="Verdana" w:eastAsia="Times New Roman" w:hAnsi="Verdana" w:cs="Times New Roman"/>
+          <w:sz w:val="24"/>
+          <w:szCs w:val="24"/>
+          <w:lang w:eastAsia="en-GB"/>
+        </w:rPr>
+        <w:t>allow</w:t>
+      </w:r>
+      <w:r>
+        <w:rPr>
+          <w:rFonts w:ascii="Verdana" w:eastAsia="Times New Roman" w:hAnsi="Verdana" w:cs="Times New Roman"/>
+          <w:sz w:val="24"/>
+          <w:szCs w:val="24"/>
+          <w:lang w:eastAsia="en-GB"/>
+        </w:rPr>
+        <w:t>________</w:t>
       </w:r>
       <w:r>
         <w:rPr>
@@ -3274,7 +3737,25 @@
           <w:szCs w:val="24"/>
           <w:lang w:eastAsia="en-GB"/>
         </w:rPr>
-        <w:t>My teacher __________ me to leave class early because I felt sick.</w:t>
+        <w:t>My teacher _</w:t>
+      </w:r>
+      <w:r>
+        <w:rPr>
+          <w:rFonts w:ascii="Verdana" w:eastAsia="Times New Roman" w:hAnsi="Verdana" w:cs="Times New Roman"/>
+          <w:sz w:val="24"/>
+          <w:szCs w:val="24"/>
+          <w:lang w:eastAsia="en-GB"/>
+        </w:rPr>
+        <w:t>allowed</w:t>
+      </w:r>
+      <w:r>
+        <w:rPr>
+          <w:rFonts w:ascii="Verdana" w:eastAsia="Times New Roman" w:hAnsi="Verdana" w:cs="Times New Roman"/>
+          <w:sz w:val="24"/>
+          <w:szCs w:val="24"/>
+          <w:lang w:eastAsia="en-GB"/>
+        </w:rPr>
+        <w:t>_________ me to leave class early because I felt sick.</w:t>
       </w:r>
     </w:p>
     <w:p>
@@ -3300,7 +3781,25 @@
           <w:szCs w:val="24"/>
           <w:lang w:eastAsia="en-GB"/>
         </w:rPr>
-        <w:t xml:space="preserve">Sreymao tried to sing to __________ everyone happy. </w:t>
+        <w:t>Sreymao tried to sing to __</w:t>
+      </w:r>
+      <w:r>
+        <w:rPr>
+          <w:rFonts w:ascii="Verdana" w:eastAsia="Times New Roman" w:hAnsi="Verdana" w:cs="Times New Roman"/>
+          <w:sz w:val="24"/>
+          <w:szCs w:val="24"/>
+          <w:lang w:eastAsia="en-GB"/>
+        </w:rPr>
+        <w:t>make</w:t>
+      </w:r>
+      <w:r>
+        <w:rPr>
+          <w:rFonts w:ascii="Verdana" w:eastAsia="Times New Roman" w:hAnsi="Verdana" w:cs="Times New Roman"/>
+          <w:sz w:val="24"/>
+          <w:szCs w:val="24"/>
+          <w:lang w:eastAsia="en-GB"/>
+        </w:rPr>
+        <w:t xml:space="preserve">________ everyone happy. </w:t>
       </w:r>
     </w:p>
     <w:p>
@@ -3326,7 +3825,25 @@
           <w:szCs w:val="24"/>
           <w:lang w:eastAsia="en-GB"/>
         </w:rPr>
-        <w:t>My mother __________</w:t>
+        <w:t>My mother _____</w:t>
+      </w:r>
+      <w:r>
+        <w:rPr>
+          <w:rFonts w:ascii="Verdana" w:eastAsia="Times New Roman" w:hAnsi="Verdana" w:cs="Times New Roman"/>
+          <w:sz w:val="24"/>
+          <w:szCs w:val="24"/>
+          <w:lang w:eastAsia="en-GB"/>
+        </w:rPr>
+        <w:t>let</w:t>
+      </w:r>
+      <w:r>
+        <w:rPr>
+          <w:rFonts w:ascii="Verdana" w:eastAsia="Times New Roman" w:hAnsi="Verdana" w:cs="Times New Roman"/>
+          <w:sz w:val="24"/>
+          <w:szCs w:val="24"/>
+          <w:lang w:eastAsia="en-GB"/>
+        </w:rPr>
+        <w:t>_____</w:t>
       </w:r>
       <w:r>
         <w:rPr>
@@ -3370,7 +3887,27 @@
           <w:szCs w:val="24"/>
           <w:lang w:eastAsia="en-GB"/>
         </w:rPr>
-        <w:t>My piano teacher __________ me practise for two hours every day. I hated it!</w:t>
+        <w:t>My piano teacher ___</w:t>
+      </w:r>
+      <w:r>
+        <w:rPr>
+          <w:rFonts w:ascii="Verdana" w:eastAsia="Times New Roman" w:hAnsi="Verdana" w:cs="Times New Roman"/>
+          <w:sz w:val="24"/>
+          <w:szCs w:val="24"/>
+          <w:lang w:eastAsia="en-GB"/>
+        </w:rPr>
+        <w:t>made</w:t>
+      </w:r>
+      <w:bookmarkStart w:id="0" w:name="_GoBack"/>
+      <w:bookmarkEnd w:id="0"/>
+      <w:r>
+        <w:rPr>
+          <w:rFonts w:ascii="Verdana" w:eastAsia="Times New Roman" w:hAnsi="Verdana" w:cs="Times New Roman"/>
+          <w:sz w:val="24"/>
+          <w:szCs w:val="24"/>
+          <w:lang w:eastAsia="en-GB"/>
+        </w:rPr>
+        <w:t>_______ me practise for two hours every day. I hated it!</w:t>
       </w:r>
     </w:p>
     <w:p>
@@ -3408,7 +3945,7 @@
 </file>
 
 <file path=word/endnotes.xml><?xml version="1.0" encoding="utf-8"?>
-<w:endnotes xmlns:wpc="http://schemas.microsoft.com/office/word/2010/wordprocessingCanvas" xmlns:cx="http://schemas.microsoft.com/office/drawing/2014/chartex" xmlns:cx1="http://schemas.microsoft.com/office/drawing/2015/9/8/chartex" xmlns:cx2="http://schemas.microsoft.com/office/drawing/2015/10/21/chartex" xmlns:cx3="http://schemas.microsoft.com/office/drawing/2016/5/9/chartex" xmlns:cx4="http://schemas.microsoft.com/office/drawing/2016/5/10/chartex" xmlns:cx5="http://schemas.microsoft.com/office/drawing/2016/5/11/chartex" xmlns:cx6="http://schemas.microsoft.com/office/drawing/2016/5/12/chartex" xmlns:cx7="http://schemas.microsoft.com/office/drawing/2016/5/13/chartex" xmlns:cx8="http://schemas.microsoft.com/office/drawing/2016/5/14/chartex" xmlns:mc="http://schemas.openxmlformats.org/markup-compatibility/2006" xmlns:aink="http://schemas.microsoft.com/office/drawing/2016/ink" xmlns:am3d="http://schemas.microsoft.com/office/drawing/2017/model3d" xmlns:o="urn:schemas-microsoft-com:office:office" xmlns:oel="http://schemas.microsoft.com/office/2019/extlst" xmlns:r="http://schemas.openxmlformats.org/officeDocument/2006/relationships" xmlns:m="http://schemas.openxmlformats.org/officeDocument/2006/math" xmlns:v="urn:schemas-microsoft-com:vml" xmlns:wp14="http://schemas.microsoft.com/office/word/2010/wordprocessingDrawing" xmlns:wp="http://schemas.openxmlformats.org/drawingml/2006/wordprocessingDrawing" xmlns:w10="urn:schemas-microsoft-com:office:word" xmlns:w="http://schemas.openxmlformats.org/wordprocessingml/2006/main" xmlns:w14="http://schemas.microsoft.com/office/word/2010/wordml" xmlns:w15="http://schemas.microsoft.com/office/word/2012/wordml" xmlns:w16cex="http://schemas.microsoft.com/office/word/2018/wordml/cex" xmlns:w16cid="http://schemas.microsoft.com/office/word/2016/wordml/cid" xmlns:w16="http://schemas.microsoft.com/office/word/2018/wordml" xmlns:w16sdtdh="http://schemas.microsoft.com/office/word/2020/wordml/sdtdatahash" xmlns:w16se="http://schemas.microsoft.com/office/word/2015/wordml/symex" xmlns:wpg="http://schemas.microsoft.com/office/word/2010/wordprocessingGroup" xmlns:wpi="http://schemas.microsoft.com/office/word/2010/wordprocessingInk" xmlns:wne="http://schemas.microsoft.com/office/word/2006/wordml" xmlns:wps="http://schemas.microsoft.com/office/word/2010/wordprocessingShape" mc:Ignorable="w14 w15 w16se w16cid w16 w16cex w16sdtdh wp14">
+<w:endnotes xmlns:wpc="http://schemas.microsoft.com/office/word/2010/wordprocessingCanvas" xmlns:cx="http://schemas.microsoft.com/office/drawing/2014/chartex" xmlns:cx1="http://schemas.microsoft.com/office/drawing/2015/9/8/chartex" xmlns:mc="http://schemas.openxmlformats.org/markup-compatibility/2006" xmlns:o="urn:schemas-microsoft-com:office:office" xmlns:r="http://schemas.openxmlformats.org/officeDocument/2006/relationships" xmlns:m="http://schemas.openxmlformats.org/officeDocument/2006/math" xmlns:v="urn:schemas-microsoft-com:vml" xmlns:wp14="http://schemas.microsoft.com/office/word/2010/wordprocessingDrawing" xmlns:wp="http://schemas.openxmlformats.org/drawingml/2006/wordprocessingDrawing" xmlns:w10="urn:schemas-microsoft-com:office:word" xmlns:w="http://schemas.openxmlformats.org/wordprocessingml/2006/main" xmlns:w14="http://schemas.microsoft.com/office/word/2010/wordml" xmlns:w15="http://schemas.microsoft.com/office/word/2012/wordml" xmlns:w16se="http://schemas.microsoft.com/office/word/2015/wordml/symex" xmlns:wpg="http://schemas.microsoft.com/office/word/2010/wordprocessingGroup" xmlns:wpi="http://schemas.microsoft.com/office/word/2010/wordprocessingInk" xmlns:wne="http://schemas.microsoft.com/office/word/2006/wordml" xmlns:wps="http://schemas.microsoft.com/office/word/2010/wordprocessingShape" mc:Ignorable="w14 w15 w16se wp14">
   <w:endnote w:type="separator" w:id="-1">
     <w:p>
       <w:pPr>
@@ -3433,7 +3970,7 @@
 </file>
 
 <file path=word/footer1.xml><?xml version="1.0" encoding="utf-8"?>
-<w:ftr xmlns:wpc="http://schemas.microsoft.com/office/word/2010/wordprocessingCanvas" xmlns:cx="http://schemas.microsoft.com/office/drawing/2014/chartex" xmlns:cx1="http://schemas.microsoft.com/office/drawing/2015/9/8/chartex" xmlns:cx2="http://schemas.microsoft.com/office/drawing/2015/10/21/chartex" xmlns:cx3="http://schemas.microsoft.com/office/drawing/2016/5/9/chartex" xmlns:cx4="http://schemas.microsoft.com/office/drawing/2016/5/10/chartex" xmlns:cx5="http://schemas.microsoft.com/office/drawing/2016/5/11/chartex" xmlns:cx6="http://schemas.microsoft.com/office/drawing/2016/5/12/chartex" xmlns:cx7="http://schemas.microsoft.com/office/drawing/2016/5/13/chartex" xmlns:cx8="http://schemas.microsoft.com/office/drawing/2016/5/14/chartex" xmlns:mc="http://schemas.openxmlformats.org/markup-compatibility/2006" xmlns:aink="http://schemas.microsoft.com/office/drawing/2016/ink" xmlns:am3d="http://schemas.microsoft.com/office/drawing/2017/model3d" xmlns:o="urn:schemas-microsoft-com:office:office" xmlns:oel="http://schemas.microsoft.com/office/2019/extlst" xmlns:r="http://schemas.openxmlformats.org/officeDocument/2006/relationships" xmlns:m="http://schemas.openxmlformats.org/officeDocument/2006/math" xmlns:v="urn:schemas-microsoft-com:vml" xmlns:wp14="http://schemas.microsoft.com/office/word/2010/wordprocessingDrawing" xmlns:wp="http://schemas.openxmlformats.org/drawingml/2006/wordprocessingDrawing" xmlns:w10="urn:schemas-microsoft-com:office:word" xmlns:w="http://schemas.openxmlformats.org/wordprocessingml/2006/main" xmlns:w14="http://schemas.microsoft.com/office/word/2010/wordml" xmlns:w15="http://schemas.microsoft.com/office/word/2012/wordml" xmlns:w16cex="http://schemas.microsoft.com/office/word/2018/wordml/cex" xmlns:w16cid="http://schemas.microsoft.com/office/word/2016/wordml/cid" xmlns:w16="http://schemas.microsoft.com/office/word/2018/wordml" xmlns:w16sdtdh="http://schemas.microsoft.com/office/word/2020/wordml/sdtdatahash" xmlns:w16se="http://schemas.microsoft.com/office/word/2015/wordml/symex" xmlns:wpg="http://schemas.microsoft.com/office/word/2010/wordprocessingGroup" xmlns:wpi="http://schemas.microsoft.com/office/word/2010/wordprocessingInk" xmlns:wne="http://schemas.microsoft.com/office/word/2006/wordml" xmlns:wps="http://schemas.microsoft.com/office/word/2010/wordprocessingShape" mc:Ignorable="w14 w15 w16se w16cid w16 w16cex w16sdtdh wp14">
+<w:ftr xmlns:wpc="http://schemas.microsoft.com/office/word/2010/wordprocessingCanvas" xmlns:cx="http://schemas.microsoft.com/office/drawing/2014/chartex" xmlns:cx1="http://schemas.microsoft.com/office/drawing/2015/9/8/chartex" xmlns:mc="http://schemas.openxmlformats.org/markup-compatibility/2006" xmlns:o="urn:schemas-microsoft-com:office:office" xmlns:r="http://schemas.openxmlformats.org/officeDocument/2006/relationships" xmlns:m="http://schemas.openxmlformats.org/officeDocument/2006/math" xmlns:v="urn:schemas-microsoft-com:vml" xmlns:wp14="http://schemas.microsoft.com/office/word/2010/wordprocessingDrawing" xmlns:wp="http://schemas.openxmlformats.org/drawingml/2006/wordprocessingDrawing" xmlns:w10="urn:schemas-microsoft-com:office:word" xmlns:w="http://schemas.openxmlformats.org/wordprocessingml/2006/main" xmlns:w14="http://schemas.microsoft.com/office/word/2010/wordml" xmlns:w15="http://schemas.microsoft.com/office/word/2012/wordml" xmlns:w16se="http://schemas.microsoft.com/office/word/2015/wordml/symex" xmlns:wpg="http://schemas.microsoft.com/office/word/2010/wordprocessingGroup" xmlns:wpi="http://schemas.microsoft.com/office/word/2010/wordprocessingInk" xmlns:wne="http://schemas.microsoft.com/office/word/2006/wordml" xmlns:wps="http://schemas.microsoft.com/office/word/2010/wordprocessingShape" mc:Ignorable="w14 w15 w16se wp14">
   <w:p>
     <w:pPr>
       <w:pStyle w:val="Footer"/>
@@ -3524,7 +4061,7 @@
 </file>
 
 <file path=word/footnotes.xml><?xml version="1.0" encoding="utf-8"?>
-<w:footnotes xmlns:wpc="http://schemas.microsoft.com/office/word/2010/wordprocessingCanvas" xmlns:cx="http://schemas.microsoft.com/office/drawing/2014/chartex" xmlns:cx1="http://schemas.microsoft.com/office/drawing/2015/9/8/chartex" xmlns:cx2="http://schemas.microsoft.com/office/drawing/2015/10/21/chartex" xmlns:cx3="http://schemas.microsoft.com/office/drawing/2016/5/9/chartex" xmlns:cx4="http://schemas.microsoft.com/office/drawing/2016/5/10/chartex" xmlns:cx5="http://schemas.microsoft.com/office/drawing/2016/5/11/chartex" xmlns:cx6="http://schemas.microsoft.com/office/drawing/2016/5/12/chartex" xmlns:cx7="http://schemas.microsoft.com/office/drawing/2016/5/13/chartex" xmlns:cx8="http://schemas.microsoft.com/office/drawing/2016/5/14/chartex" xmlns:mc="http://schemas.openxmlformats.org/markup-compatibility/2006" xmlns:aink="http://schemas.microsoft.com/office/drawing/2016/ink" xmlns:am3d="http://schemas.microsoft.com/office/drawing/2017/model3d" xmlns:o="urn:schemas-microsoft-com:office:office" xmlns:oel="http://schemas.microsoft.com/office/2019/extlst" xmlns:r="http://schemas.openxmlformats.org/officeDocument/2006/relationships" xmlns:m="http://schemas.openxmlformats.org/officeDocument/2006/math" xmlns:v="urn:schemas-microsoft-com:vml" xmlns:wp14="http://schemas.microsoft.com/office/word/2010/wordprocessingDrawing" xmlns:wp="http://schemas.openxmlformats.org/drawingml/2006/wordprocessingDrawing" xmlns:w10="urn:schemas-microsoft-com:office:word" xmlns:w="http://schemas.openxmlformats.org/wordprocessingml/2006/main" xmlns:w14="http://schemas.microsoft.com/office/word/2010/wordml" xmlns:w15="http://schemas.microsoft.com/office/word/2012/wordml" xmlns:w16cex="http://schemas.microsoft.com/office/word/2018/wordml/cex" xmlns:w16cid="http://schemas.microsoft.com/office/word/2016/wordml/cid" xmlns:w16="http://schemas.microsoft.com/office/word/2018/wordml" xmlns:w16sdtdh="http://schemas.microsoft.com/office/word/2020/wordml/sdtdatahash" xmlns:w16se="http://schemas.microsoft.com/office/word/2015/wordml/symex" xmlns:wpg="http://schemas.microsoft.com/office/word/2010/wordprocessingGroup" xmlns:wpi="http://schemas.microsoft.com/office/word/2010/wordprocessingInk" xmlns:wne="http://schemas.microsoft.com/office/word/2006/wordml" xmlns:wps="http://schemas.microsoft.com/office/word/2010/wordprocessingShape" mc:Ignorable="w14 w15 w16se w16cid w16 w16cex w16sdtdh wp14">
+<w:footnotes xmlns:wpc="http://schemas.microsoft.com/office/word/2010/wordprocessingCanvas" xmlns:cx="http://schemas.microsoft.com/office/drawing/2014/chartex" xmlns:cx1="http://schemas.microsoft.com/office/drawing/2015/9/8/chartex" xmlns:mc="http://schemas.openxmlformats.org/markup-compatibility/2006" xmlns:o="urn:schemas-microsoft-com:office:office" xmlns:r="http://schemas.openxmlformats.org/officeDocument/2006/relationships" xmlns:m="http://schemas.openxmlformats.org/officeDocument/2006/math" xmlns:v="urn:schemas-microsoft-com:vml" xmlns:wp14="http://schemas.microsoft.com/office/word/2010/wordprocessingDrawing" xmlns:wp="http://schemas.openxmlformats.org/drawingml/2006/wordprocessingDrawing" xmlns:w10="urn:schemas-microsoft-com:office:word" xmlns:w="http://schemas.openxmlformats.org/wordprocessingml/2006/main" xmlns:w14="http://schemas.microsoft.com/office/word/2010/wordml" xmlns:w15="http://schemas.microsoft.com/office/word/2012/wordml" xmlns:w16se="http://schemas.microsoft.com/office/word/2015/wordml/symex" xmlns:wpg="http://schemas.microsoft.com/office/word/2010/wordprocessingGroup" xmlns:wpi="http://schemas.microsoft.com/office/word/2010/wordprocessingInk" xmlns:wne="http://schemas.microsoft.com/office/word/2006/wordml" xmlns:wps="http://schemas.microsoft.com/office/word/2010/wordprocessingShape" mc:Ignorable="w14 w15 w16se wp14">
   <w:footnote w:type="separator" w:id="-1">
     <w:p>
       <w:pPr>
@@ -3549,7 +4086,7 @@
 </file>
 
 <file path=word/header1.xml><?xml version="1.0" encoding="utf-8"?>
-<w:hdr xmlns:wpc="http://schemas.microsoft.com/office/word/2010/wordprocessingCanvas" xmlns:cx="http://schemas.microsoft.com/office/drawing/2014/chartex" xmlns:cx1="http://schemas.microsoft.com/office/drawing/2015/9/8/chartex" xmlns:cx2="http://schemas.microsoft.com/office/drawing/2015/10/21/chartex" xmlns:cx3="http://schemas.microsoft.com/office/drawing/2016/5/9/chartex" xmlns:cx4="http://schemas.microsoft.com/office/drawing/2016/5/10/chartex" xmlns:cx5="http://schemas.microsoft.com/office/drawing/2016/5/11/chartex" xmlns:cx6="http://schemas.microsoft.com/office/drawing/2016/5/12/chartex" xmlns:cx7="http://schemas.microsoft.com/office/drawing/2016/5/13/chartex" xmlns:cx8="http://schemas.microsoft.com/office/drawing/2016/5/14/chartex" xmlns:mc="http://schemas.openxmlformats.org/markup-compatibility/2006" xmlns:aink="http://schemas.microsoft.com/office/drawing/2016/ink" xmlns:am3d="http://schemas.microsoft.com/office/drawing/2017/model3d" xmlns:o="urn:schemas-microsoft-com:office:office" xmlns:oel="http://schemas.microsoft.com/office/2019/extlst" xmlns:r="http://schemas.openxmlformats.org/officeDocument/2006/relationships" xmlns:m="http://schemas.openxmlformats.org/officeDocument/2006/math" xmlns:v="urn:schemas-microsoft-com:vml" xmlns:wp14="http://schemas.microsoft.com/office/word/2010/wordprocessingDrawing" xmlns:wp="http://schemas.openxmlformats.org/drawingml/2006/wordprocessingDrawing" xmlns:w10="urn:schemas-microsoft-com:office:word" xmlns:w="http://schemas.openxmlformats.org/wordprocessingml/2006/main" xmlns:w14="http://schemas.microsoft.com/office/word/2010/wordml" xmlns:w15="http://schemas.microsoft.com/office/word/2012/wordml" xmlns:w16cex="http://schemas.microsoft.com/office/word/2018/wordml/cex" xmlns:w16cid="http://schemas.microsoft.com/office/word/2016/wordml/cid" xmlns:w16="http://schemas.microsoft.com/office/word/2018/wordml" xmlns:w16sdtdh="http://schemas.microsoft.com/office/word/2020/wordml/sdtdatahash" xmlns:w16se="http://schemas.microsoft.com/office/word/2015/wordml/symex" xmlns:wpg="http://schemas.microsoft.com/office/word/2010/wordprocessingGroup" xmlns:wpi="http://schemas.microsoft.com/office/word/2010/wordprocessingInk" xmlns:wne="http://schemas.microsoft.com/office/word/2006/wordml" xmlns:wps="http://schemas.microsoft.com/office/word/2010/wordprocessingShape" mc:Ignorable="w14 w15 w16se w16cid w16 w16cex w16sdtdh wp14">
+<w:hdr xmlns:wpc="http://schemas.microsoft.com/office/word/2010/wordprocessingCanvas" xmlns:cx="http://schemas.microsoft.com/office/drawing/2014/chartex" xmlns:cx1="http://schemas.microsoft.com/office/drawing/2015/9/8/chartex" xmlns:mc="http://schemas.openxmlformats.org/markup-compatibility/2006" xmlns:o="urn:schemas-microsoft-com:office:office" xmlns:r="http://schemas.openxmlformats.org/officeDocument/2006/relationships" xmlns:m="http://schemas.openxmlformats.org/officeDocument/2006/math" xmlns:v="urn:schemas-microsoft-com:vml" xmlns:wp14="http://schemas.microsoft.com/office/word/2010/wordprocessingDrawing" xmlns:wp="http://schemas.openxmlformats.org/drawingml/2006/wordprocessingDrawing" xmlns:w10="urn:schemas-microsoft-com:office:word" xmlns:w="http://schemas.openxmlformats.org/wordprocessingml/2006/main" xmlns:w14="http://schemas.microsoft.com/office/word/2010/wordml" xmlns:w15="http://schemas.microsoft.com/office/word/2012/wordml" xmlns:w16se="http://schemas.microsoft.com/office/word/2015/wordml/symex" xmlns:wpg="http://schemas.microsoft.com/office/word/2010/wordprocessingGroup" xmlns:wpi="http://schemas.microsoft.com/office/word/2010/wordprocessingInk" xmlns:wne="http://schemas.microsoft.com/office/word/2006/wordml" xmlns:wps="http://schemas.microsoft.com/office/word/2010/wordprocessingShape" mc:Ignorable="w14 w15 w16se wp14">
   <w:p>
     <w:pPr>
       <w:pStyle w:val="Footer"/>
@@ -3572,7 +4109,7 @@
         <w:noProof/>
         <w:sz w:val="18"/>
         <w:szCs w:val="18"/>
-        <w:lang w:eastAsia="en-GB"/>
+        <w:lang w:val="en-US"/>
       </w:rPr>
       <w:drawing>
         <wp:anchor distT="0" distB="0" distL="114300" distR="114300" simplePos="0" relativeHeight="251659264" behindDoc="0" locked="0" layoutInCell="1" allowOverlap="1" wp14:anchorId="7BD56CC5" wp14:editId="45BAB51B">
@@ -3794,7 +4331,7 @@
 </file>
 
 <file path=word/numbering.xml><?xml version="1.0" encoding="utf-8"?>
-<w:numbering xmlns:wpc="http://schemas.microsoft.com/office/word/2010/wordprocessingCanvas" xmlns:cx="http://schemas.microsoft.com/office/drawing/2014/chartex" xmlns:cx1="http://schemas.microsoft.com/office/drawing/2015/9/8/chartex" xmlns:cx2="http://schemas.microsoft.com/office/drawing/2015/10/21/chartex" xmlns:cx3="http://schemas.microsoft.com/office/drawing/2016/5/9/chartex" xmlns:cx4="http://schemas.microsoft.com/office/drawing/2016/5/10/chartex" xmlns:cx5="http://schemas.microsoft.com/office/drawing/2016/5/11/chartex" xmlns:cx6="http://schemas.microsoft.com/office/drawing/2016/5/12/chartex" xmlns:cx7="http://schemas.microsoft.com/office/drawing/2016/5/13/chartex" xmlns:cx8="http://schemas.microsoft.com/office/drawing/2016/5/14/chartex" xmlns:mc="http://schemas.openxmlformats.org/markup-compatibility/2006" xmlns:aink="http://schemas.microsoft.com/office/drawing/2016/ink" xmlns:am3d="http://schemas.microsoft.com/office/drawing/2017/model3d" xmlns:o="urn:schemas-microsoft-com:office:office" xmlns:oel="http://schemas.microsoft.com/office/2019/extlst" xmlns:r="http://schemas.openxmlformats.org/officeDocument/2006/relationships" xmlns:m="http://schemas.openxmlformats.org/officeDocument/2006/math" xmlns:v="urn:schemas-microsoft-com:vml" xmlns:wp14="http://schemas.microsoft.com/office/word/2010/wordprocessingDrawing" xmlns:wp="http://schemas.openxmlformats.org/drawingml/2006/wordprocessingDrawing" xmlns:w10="urn:schemas-microsoft-com:office:word" xmlns:w="http://schemas.openxmlformats.org/wordprocessingml/2006/main" xmlns:w14="http://schemas.microsoft.com/office/word/2010/wordml" xmlns:w15="http://schemas.microsoft.com/office/word/2012/wordml" xmlns:w16cex="http://schemas.microsoft.com/office/word/2018/wordml/cex" xmlns:w16cid="http://schemas.microsoft.com/office/word/2016/wordml/cid" xmlns:w16="http://schemas.microsoft.com/office/word/2018/wordml" xmlns:w16sdtdh="http://schemas.microsoft.com/office/word/2020/wordml/sdtdatahash" xmlns:w16se="http://schemas.microsoft.com/office/word/2015/wordml/symex" xmlns:wpg="http://schemas.microsoft.com/office/word/2010/wordprocessingGroup" xmlns:wpi="http://schemas.microsoft.com/office/word/2010/wordprocessingInk" xmlns:wne="http://schemas.microsoft.com/office/word/2006/wordml" xmlns:wps="http://schemas.microsoft.com/office/word/2010/wordprocessingShape" mc:Ignorable="w14 w15 w16se w16cid w16 w16cex w16sdtdh wp14">
+<w:numbering xmlns:wpc="http://schemas.microsoft.com/office/word/2010/wordprocessingCanvas" xmlns:cx="http://schemas.microsoft.com/office/drawing/2014/chartex" xmlns:cx1="http://schemas.microsoft.com/office/drawing/2015/9/8/chartex" xmlns:mc="http://schemas.openxmlformats.org/markup-compatibility/2006" xmlns:o="urn:schemas-microsoft-com:office:office" xmlns:r="http://schemas.openxmlformats.org/officeDocument/2006/relationships" xmlns:m="http://schemas.openxmlformats.org/officeDocument/2006/math" xmlns:v="urn:schemas-microsoft-com:vml" xmlns:wp14="http://schemas.microsoft.com/office/word/2010/wordprocessingDrawing" xmlns:wp="http://schemas.openxmlformats.org/drawingml/2006/wordprocessingDrawing" xmlns:w10="urn:schemas-microsoft-com:office:word" xmlns:w="http://schemas.openxmlformats.org/wordprocessingml/2006/main" xmlns:w14="http://schemas.microsoft.com/office/word/2010/wordml" xmlns:w15="http://schemas.microsoft.com/office/word/2012/wordml" xmlns:w16se="http://schemas.microsoft.com/office/word/2015/wordml/symex" xmlns:wpg="http://schemas.microsoft.com/office/word/2010/wordprocessingGroup" xmlns:wpi="http://schemas.microsoft.com/office/word/2010/wordprocessingInk" xmlns:wne="http://schemas.microsoft.com/office/word/2006/wordml" xmlns:wps="http://schemas.microsoft.com/office/word/2010/wordprocessingShape" mc:Ignorable="w14 w15 w16se wp14">
   <w:abstractNum w:abstractNumId="0" w15:restartNumberingAfterBreak="0">
     <w:nsid w:val="11F80CA8"/>
     <w:multiLevelType w:val="hybridMultilevel"/>
@@ -5000,50 +5537,50 @@
       </w:rPr>
     </w:lvl>
   </w:abstractNum>
-  <w:num w:numId="1" w16cid:durableId="325787033">
+  <w:num w:numId="1">
     <w:abstractNumId w:val="9"/>
   </w:num>
-  <w:num w:numId="2" w16cid:durableId="1875657115">
+  <w:num w:numId="2">
     <w:abstractNumId w:val="2"/>
   </w:num>
-  <w:num w:numId="3" w16cid:durableId="794520430">
+  <w:num w:numId="3">
     <w:abstractNumId w:val="7"/>
   </w:num>
-  <w:num w:numId="4" w16cid:durableId="1283149319">
+  <w:num w:numId="4">
     <w:abstractNumId w:val="3"/>
   </w:num>
-  <w:num w:numId="5" w16cid:durableId="1277636573">
+  <w:num w:numId="5">
     <w:abstractNumId w:val="12"/>
   </w:num>
-  <w:num w:numId="6" w16cid:durableId="112090717">
+  <w:num w:numId="6">
     <w:abstractNumId w:val="8"/>
   </w:num>
-  <w:num w:numId="7" w16cid:durableId="1748184460">
+  <w:num w:numId="7">
     <w:abstractNumId w:val="10"/>
   </w:num>
-  <w:num w:numId="8" w16cid:durableId="1338383794">
+  <w:num w:numId="8">
     <w:abstractNumId w:val="5"/>
   </w:num>
-  <w:num w:numId="9" w16cid:durableId="1618415181">
+  <w:num w:numId="9">
     <w:abstractNumId w:val="4"/>
   </w:num>
-  <w:num w:numId="10" w16cid:durableId="912466102">
+  <w:num w:numId="10">
     <w:abstractNumId w:val="1"/>
   </w:num>
-  <w:num w:numId="11" w16cid:durableId="772674022">
+  <w:num w:numId="11">
     <w:abstractNumId w:val="11"/>
   </w:num>
-  <w:num w:numId="12" w16cid:durableId="1011176217">
+  <w:num w:numId="12">
     <w:abstractNumId w:val="0"/>
   </w:num>
-  <w:num w:numId="13" w16cid:durableId="1198590989">
+  <w:num w:numId="13">
     <w:abstractNumId w:val="6"/>
   </w:num>
 </w:numbering>
 </file>
 
 <file path=word/styles.xml><?xml version="1.0" encoding="utf-8"?>
-<w:styles xmlns:mc="http://schemas.openxmlformats.org/markup-compatibility/2006" xmlns:r="http://schemas.openxmlformats.org/officeDocument/2006/relationships" xmlns:w="http://schemas.openxmlformats.org/wordprocessingml/2006/main" xmlns:w14="http://schemas.microsoft.com/office/word/2010/wordml" xmlns:w15="http://schemas.microsoft.com/office/word/2012/wordml" xmlns:w16cex="http://schemas.microsoft.com/office/word/2018/wordml/cex" xmlns:w16cid="http://schemas.microsoft.com/office/word/2016/wordml/cid" xmlns:w16="http://schemas.microsoft.com/office/word/2018/wordml" xmlns:w16sdtdh="http://schemas.microsoft.com/office/word/2020/wordml/sdtdatahash" xmlns:w16se="http://schemas.microsoft.com/office/word/2015/wordml/symex" mc:Ignorable="w14 w15 w16se w16cid w16 w16cex w16sdtdh">
+<w:styles xmlns:mc="http://schemas.openxmlformats.org/markup-compatibility/2006" xmlns:r="http://schemas.openxmlformats.org/officeDocument/2006/relationships" xmlns:w="http://schemas.openxmlformats.org/wordprocessingml/2006/main" xmlns:w14="http://schemas.microsoft.com/office/word/2010/wordml" xmlns:w15="http://schemas.microsoft.com/office/word/2012/wordml" xmlns:w16se="http://schemas.microsoft.com/office/word/2015/wordml/symex" mc:Ignorable="w14 w15 w16se">
   <w:docDefaults>
     <w:rPrDefault>
       <w:rPr>
@@ -5059,7 +5596,7 @@
       </w:pPr>
     </w:pPrDefault>
   </w:docDefaults>
-  <w:latentStyles w:defLockedState="0" w:defUIPriority="99" w:defSemiHidden="0" w:defUnhideWhenUsed="0" w:defQFormat="0" w:count="376">
+  <w:latentStyles w:defLockedState="0" w:defUIPriority="99" w:defSemiHidden="0" w:defUnhideWhenUsed="0" w:defQFormat="0" w:count="371">
     <w:lsdException w:name="Normal" w:uiPriority="0" w:qFormat="1"/>
     <w:lsdException w:name="heading 1" w:uiPriority="9" w:qFormat="1"/>
     <w:lsdException w:name="heading 2" w:semiHidden="1" w:uiPriority="9" w:unhideWhenUsed="1" w:qFormat="1"/>
@@ -5165,6 +5702,7 @@
     <w:lsdException w:name="HTML Sample" w:semiHidden="1" w:unhideWhenUsed="1"/>
     <w:lsdException w:name="HTML Typewriter" w:semiHidden="1" w:unhideWhenUsed="1"/>
     <w:lsdException w:name="HTML Variable" w:semiHidden="1" w:unhideWhenUsed="1"/>
+    <w:lsdException w:name="Normal Table" w:semiHidden="1" w:unhideWhenUsed="1"/>
     <w:lsdException w:name="annotation subject" w:semiHidden="1" w:unhideWhenUsed="1"/>
     <w:lsdException w:name="No List" w:semiHidden="1" w:unhideWhenUsed="1"/>
     <w:lsdException w:name="Outline List 1" w:semiHidden="1" w:unhideWhenUsed="1"/>
@@ -5207,8 +5745,11 @@
     <w:lsdException w:name="Table Contemporary" w:semiHidden="1" w:unhideWhenUsed="1"/>
     <w:lsdException w:name="Table Elegant" w:semiHidden="1" w:unhideWhenUsed="1"/>
     <w:lsdException w:name="Table Professional" w:semiHidden="1" w:unhideWhenUsed="1"/>
+    <w:lsdException w:name="Table Subtle 1" w:semiHidden="1" w:unhideWhenUsed="1"/>
     <w:lsdException w:name="Table Subtle 2" w:semiHidden="1" w:unhideWhenUsed="1"/>
     <w:lsdException w:name="Table Web 1" w:semiHidden="1" w:unhideWhenUsed="1"/>
+    <w:lsdException w:name="Table Web 2" w:semiHidden="1" w:unhideWhenUsed="1"/>
+    <w:lsdException w:name="Table Web 3" w:semiHidden="1" w:unhideWhenUsed="1"/>
     <w:lsdException w:name="Balloon Text" w:semiHidden="1" w:unhideWhenUsed="1"/>
     <w:lsdException w:name="Table Grid" w:uiPriority="39"/>
     <w:lsdException w:name="Table Theme" w:semiHidden="1" w:unhideWhenUsed="1"/>
@@ -5427,11 +5968,6 @@
     <w:lsdException w:name="List Table 5 Dark Accent 6" w:uiPriority="50"/>
     <w:lsdException w:name="List Table 6 Colorful Accent 6" w:uiPriority="51"/>
     <w:lsdException w:name="List Table 7 Colorful Accent 6" w:uiPriority="52"/>
-    <w:lsdException w:name="Mention" w:semiHidden="1" w:unhideWhenUsed="1"/>
-    <w:lsdException w:name="Smart Hyperlink" w:semiHidden="1" w:unhideWhenUsed="1"/>
-    <w:lsdException w:name="Hashtag" w:semiHidden="1" w:unhideWhenUsed="1"/>
-    <w:lsdException w:name="Unresolved Mention" w:semiHidden="1" w:unhideWhenUsed="1"/>
-    <w:lsdException w:name="Smart Link" w:semiHidden="1" w:unhideWhenUsed="1"/>
   </w:latentStyles>
   <w:style w:type="paragraph" w:default="1" w:styleId="Normal">
     <w:name w:val="Normal"/>
